--- a/Class Diagram.docx
+++ b/Class Diagram.docx
@@ -10545,16 +10545,7 @@
           <w:sz w:val="24"/>
           <w:szCs w:val="24"/>
         </w:rPr>
-        <w:t xml:space="preserve">            </w:t>
-      </w:r>
-      <w:r>
-        <w:rPr>
-          <w:rFonts w:ascii="Times New Roman" w:hAnsi="Times New Roman" w:cs="Times New Roman"/>
-          <w:color w:val="1F4E79" w:themeColor="accent1" w:themeShade="80"/>
-          <w:sz w:val="24"/>
-          <w:szCs w:val="24"/>
-        </w:rPr>
-        <w:t xml:space="preserve">private static final </w:t>
+        <w:t xml:space="preserve">            private static final </w:t>
       </w:r>
       <w:proofErr w:type="spellStart"/>
       <w:r>
@@ -13820,614 +13811,6 @@
           <w:szCs w:val="24"/>
         </w:rPr>
       </w:pPr>
-      <w:r>
-        <w:rPr>
-          <w:rFonts w:ascii="Times New Roman" w:hAnsi="Times New Roman" w:cs="Times New Roman"/>
-          <w:sz w:val="24"/>
-          <w:szCs w:val="24"/>
-        </w:rPr>
-        <w:br w:type="page"/>
-      </w:r>
-    </w:p>
-    <w:p>
-      <w:pPr>
-        <w:spacing w:after="0"/>
-        <w:rPr>
-          <w:rFonts w:ascii="Times New Roman" w:hAnsi="Times New Roman" w:cs="Times New Roman"/>
-          <w:sz w:val="24"/>
-          <w:szCs w:val="24"/>
-        </w:rPr>
-      </w:pPr>
-      <w:r>
-        <w:rPr>
-          <w:rFonts w:ascii="Times New Roman" w:hAnsi="Times New Roman" w:cs="Times New Roman"/>
-          <w:sz w:val="24"/>
-          <w:szCs w:val="24"/>
-        </w:rPr>
-        <w:lastRenderedPageBreak/>
-        <w:t>Workout Selection Class:</w:t>
-      </w:r>
-    </w:p>
-    <w:p>
-      <w:pPr>
-        <w:spacing w:after="0"/>
-        <w:rPr>
-          <w:rFonts w:ascii="Times New Roman" w:hAnsi="Times New Roman" w:cs="Times New Roman"/>
-          <w:sz w:val="24"/>
-          <w:szCs w:val="24"/>
-        </w:rPr>
-      </w:pPr>
-    </w:p>
-    <w:p>
-      <w:pPr>
-        <w:spacing w:after="0"/>
-        <w:rPr>
-          <w:rFonts w:ascii="Times New Roman" w:hAnsi="Times New Roman" w:cs="Times New Roman"/>
-          <w:sz w:val="24"/>
-          <w:szCs w:val="24"/>
-        </w:rPr>
-      </w:pPr>
-      <w:r>
-        <w:rPr>
-          <w:noProof/>
-        </w:rPr>
-        <mc:AlternateContent>
-          <mc:Choice Requires="wps">
-            <w:drawing>
-              <wp:anchor distT="0" distB="0" distL="114300" distR="114300" simplePos="0" relativeHeight="251665408" behindDoc="0" locked="0" layoutInCell="1" allowOverlap="1" wp14:anchorId="178F34DB" wp14:editId="6BEB7B64">
-                <wp:simplePos x="0" y="0"/>
-                <wp:positionH relativeFrom="column">
-                  <wp:posOffset>5549704</wp:posOffset>
-                </wp:positionH>
-                <wp:positionV relativeFrom="paragraph">
-                  <wp:posOffset>4250</wp:posOffset>
-                </wp:positionV>
-                <wp:extent cx="2243797" cy="1723292"/>
-                <wp:effectExtent l="0" t="0" r="23495" b="10795"/>
-                <wp:wrapNone/>
-                <wp:docPr id="34" name="Text Box 53"/>
-                <wp:cNvGraphicFramePr/>
-                <a:graphic xmlns:a="http://schemas.openxmlformats.org/drawingml/2006/main">
-                  <a:graphicData uri="http://schemas.microsoft.com/office/word/2010/wordprocessingShape">
-                    <wps:wsp>
-                      <wps:cNvSpPr txBox="1"/>
-                      <wps:spPr>
-                        <a:xfrm>
-                          <a:off x="0" y="0"/>
-                          <a:ext cx="2243797" cy="1723292"/>
-                        </a:xfrm>
-                        <a:prstGeom prst="rect">
-                          <a:avLst/>
-                        </a:prstGeom>
-                        <a:ln/>
-                      </wps:spPr>
-                      <wps:style>
-                        <a:lnRef idx="1">
-                          <a:schemeClr val="accent4"/>
-                        </a:lnRef>
-                        <a:fillRef idx="2">
-                          <a:schemeClr val="accent4"/>
-                        </a:fillRef>
-                        <a:effectRef idx="1">
-                          <a:schemeClr val="accent4"/>
-                        </a:effectRef>
-                        <a:fontRef idx="minor">
-                          <a:schemeClr val="dk1"/>
-                        </a:fontRef>
-                      </wps:style>
-                      <wps:txbx>
-                        <w:txbxContent>
-                          <w:p>
-                            <w:pPr>
-                              <w:pStyle w:val="NormalWeb"/>
-                              <w:spacing w:before="0" w:beforeAutospacing="0" w:after="0" w:afterAutospacing="0" w:line="276" w:lineRule="auto"/>
-                              <w:jc w:val="center"/>
-                            </w:pPr>
-                            <w:proofErr w:type="spellStart"/>
-                            <w:r>
-                              <w:rPr>
-                                <w:rFonts w:eastAsia="Calibri"/>
-                              </w:rPr>
-                              <w:t>WorkOutSelection</w:t>
-                            </w:r>
-                            <w:proofErr w:type="spellEnd"/>
-                          </w:p>
-                          <w:p>
-                            <w:pPr>
-                              <w:pStyle w:val="NormalWeb"/>
-                              <w:spacing w:before="0" w:beforeAutospacing="0" w:after="0" w:afterAutospacing="0" w:line="276" w:lineRule="auto"/>
-                            </w:pPr>
-                            <w:proofErr w:type="spellStart"/>
-                            <w:proofErr w:type="gramStart"/>
-                            <w:r>
-                              <w:rPr>
-                                <w:rFonts w:eastAsia="Calibri"/>
-                              </w:rPr>
-                              <w:t>WorkOutSelection</w:t>
-                            </w:r>
-                            <w:proofErr w:type="spellEnd"/>
-                            <w:r>
-                              <w:rPr>
-                                <w:rFonts w:eastAsia="Calibri"/>
-                              </w:rPr>
-                              <w:t>(</w:t>
-                            </w:r>
-                            <w:proofErr w:type="gramEnd"/>
-                            <w:r>
-                              <w:rPr>
-                                <w:rFonts w:eastAsia="Calibri"/>
-                              </w:rPr>
-                              <w:t>)</w:t>
-                            </w:r>
-                          </w:p>
-                          <w:p>
-                            <w:pPr>
-                              <w:pStyle w:val="NormalWeb"/>
-                              <w:spacing w:before="0" w:beforeAutospacing="0" w:after="0" w:afterAutospacing="0" w:line="276" w:lineRule="auto"/>
-                            </w:pPr>
-                            <w:proofErr w:type="spellStart"/>
-                            <w:r>
-                              <w:rPr>
-                                <w:rFonts w:eastAsia="Calibri"/>
-                              </w:rPr>
-                              <w:t>setResizable</w:t>
-                            </w:r>
-                            <w:proofErr w:type="spellEnd"/>
-                            <w:r>
-                              <w:rPr>
-                                <w:rFonts w:eastAsia="Calibri"/>
-                              </w:rPr>
-                              <w:t>(</w:t>
-                            </w:r>
-                            <w:proofErr w:type="spellStart"/>
-                            <w:r>
-                              <w:rPr>
-                                <w:rFonts w:eastAsia="Calibri"/>
-                              </w:rPr>
-                              <w:t>boolean</w:t>
-                            </w:r>
-                            <w:proofErr w:type="spellEnd"/>
-                            <w:r>
-                              <w:rPr>
-                                <w:rFonts w:eastAsia="Calibri"/>
-                              </w:rPr>
-                              <w:t>)</w:t>
-                            </w:r>
-                          </w:p>
-                          <w:p>
-                            <w:pPr>
-                              <w:pStyle w:val="NormalWeb"/>
-                              <w:spacing w:before="0" w:beforeAutospacing="0" w:after="0" w:afterAutospacing="0" w:line="276" w:lineRule="auto"/>
-                            </w:pPr>
-                            <w:proofErr w:type="spellStart"/>
-                            <w:r>
-                              <w:rPr>
-                                <w:rFonts w:eastAsia="Calibri"/>
-                              </w:rPr>
-                              <w:t>setTitle</w:t>
-                            </w:r>
-                            <w:proofErr w:type="spellEnd"/>
-                            <w:r>
-                              <w:rPr>
-                                <w:rFonts w:eastAsia="Calibri"/>
-                              </w:rPr>
-                              <w:t>(String)</w:t>
-                            </w:r>
-                          </w:p>
-                          <w:p>
-                            <w:pPr>
-                              <w:pStyle w:val="NormalWeb"/>
-                              <w:spacing w:before="0" w:beforeAutospacing="0" w:after="0" w:afterAutospacing="0" w:line="276" w:lineRule="auto"/>
-                            </w:pPr>
-                            <w:proofErr w:type="spellStart"/>
-                            <w:r>
-                              <w:rPr>
-                                <w:rFonts w:eastAsia="Calibri"/>
-                              </w:rPr>
-                              <w:t>setSize</w:t>
-                            </w:r>
-                            <w:proofErr w:type="spellEnd"/>
-                            <w:r>
-                              <w:rPr>
-                                <w:rFonts w:eastAsia="Calibri"/>
-                              </w:rPr>
-                              <w:t>(</w:t>
-                            </w:r>
-                            <w:proofErr w:type="spellStart"/>
-                            <w:proofErr w:type="gramStart"/>
-                            <w:r>
-                              <w:rPr>
-                                <w:rFonts w:eastAsia="Calibri"/>
-                              </w:rPr>
-                              <w:t>int,int</w:t>
-                            </w:r>
-                            <w:proofErr w:type="spellEnd"/>
-                            <w:proofErr w:type="gramEnd"/>
-                            <w:r>
-                              <w:rPr>
-                                <w:rFonts w:eastAsia="Calibri"/>
-                              </w:rPr>
-                              <w:t>)</w:t>
-                            </w:r>
-                          </w:p>
-                          <w:p>
-                            <w:pPr>
-                              <w:pStyle w:val="NormalWeb"/>
-                              <w:spacing w:before="0" w:beforeAutospacing="0" w:after="0" w:afterAutospacing="0" w:line="276" w:lineRule="auto"/>
-                            </w:pPr>
-                            <w:proofErr w:type="spellStart"/>
-                            <w:proofErr w:type="gramStart"/>
-                            <w:r>
-                              <w:rPr>
-                                <w:rFonts w:eastAsia="Calibri"/>
-                              </w:rPr>
-                              <w:t>setDefaultCloseOperation</w:t>
-                            </w:r>
-                            <w:proofErr w:type="spellEnd"/>
-                            <w:r>
-                              <w:rPr>
-                                <w:rFonts w:eastAsia="Calibri"/>
-                              </w:rPr>
-                              <w:t>(</w:t>
-                            </w:r>
-                            <w:proofErr w:type="gramEnd"/>
-                            <w:r>
-                              <w:rPr>
-                                <w:rFonts w:eastAsia="Calibri"/>
-                              </w:rPr>
-                              <w:t>)</w:t>
-                            </w:r>
-                          </w:p>
-                          <w:p>
-                            <w:pPr>
-                              <w:pStyle w:val="NormalWeb"/>
-                              <w:spacing w:before="0" w:beforeAutospacing="0" w:after="0" w:afterAutospacing="0" w:line="276" w:lineRule="auto"/>
-                            </w:pPr>
-                            <w:proofErr w:type="spellStart"/>
-                            <w:proofErr w:type="gramStart"/>
-                            <w:r>
-                              <w:rPr>
-                                <w:rFonts w:eastAsia="Calibri"/>
-                              </w:rPr>
-                              <w:t>EquipmentPanel</w:t>
-                            </w:r>
-                            <w:proofErr w:type="spellEnd"/>
-                            <w:r>
-                              <w:rPr>
-                                <w:rFonts w:eastAsia="Calibri"/>
-                              </w:rPr>
-                              <w:t>(</w:t>
-                            </w:r>
-                            <w:proofErr w:type="gramEnd"/>
-                            <w:r>
-                              <w:rPr>
-                                <w:rFonts w:eastAsia="Calibri"/>
-                              </w:rPr>
-                              <w:t>)</w:t>
-                            </w:r>
-                          </w:p>
-                          <w:p>
-                            <w:pPr>
-                              <w:pStyle w:val="NormalWeb"/>
-                              <w:spacing w:before="0" w:beforeAutospacing="0" w:after="0" w:afterAutospacing="0" w:line="276" w:lineRule="auto"/>
-                            </w:pPr>
-                            <w:proofErr w:type="spellStart"/>
-                            <w:proofErr w:type="gramStart"/>
-                            <w:r>
-                              <w:rPr>
-                                <w:rFonts w:eastAsia="Calibri"/>
-                              </w:rPr>
-                              <w:t>CreatePanel</w:t>
-                            </w:r>
-                            <w:proofErr w:type="spellEnd"/>
-                            <w:r>
-                              <w:rPr>
-                                <w:rFonts w:eastAsia="Calibri"/>
-                              </w:rPr>
-                              <w:t>(</w:t>
-                            </w:r>
-                            <w:proofErr w:type="gramEnd"/>
-                            <w:r>
-                              <w:rPr>
-                                <w:rFonts w:eastAsia="Calibri"/>
-                              </w:rPr>
-                              <w:t>)</w:t>
-                            </w:r>
-                          </w:p>
-                          <w:p>
-                            <w:pPr>
-                              <w:pStyle w:val="NormalWeb"/>
-                              <w:spacing w:before="0" w:beforeAutospacing="0" w:after="0" w:afterAutospacing="0" w:line="276" w:lineRule="auto"/>
-                            </w:pPr>
-                            <w:r>
-                              <w:rPr>
-                                <w:rFonts w:eastAsia="Calibri"/>
-                              </w:rPr>
-                              <w:t> </w:t>
-                            </w:r>
-                          </w:p>
-                        </w:txbxContent>
-                      </wps:txbx>
-                      <wps:bodyPr rot="0" spcFirstLastPara="0" vert="horz" wrap="square" lIns="91440" tIns="45720" rIns="91440" bIns="45720" numCol="1" spcCol="0" rtlCol="0" fromWordArt="0" anchor="t" anchorCtr="0" forceAA="0" compatLnSpc="1">
-                        <a:prstTxWarp prst="textNoShape">
-                          <a:avLst/>
-                        </a:prstTxWarp>
-                        <a:noAutofit/>
-                      </wps:bodyPr>
-                    </wps:wsp>
-                  </a:graphicData>
-                </a:graphic>
-                <wp14:sizeRelH relativeFrom="margin">
-                  <wp14:pctWidth>0</wp14:pctWidth>
-                </wp14:sizeRelH>
-                <wp14:sizeRelV relativeFrom="margin">
-                  <wp14:pctHeight>0</wp14:pctHeight>
-                </wp14:sizeRelV>
-              </wp:anchor>
-            </w:drawing>
-          </mc:Choice>
-          <mc:Fallback>
-            <w:pict>
-              <v:shape w14:anchorId="178F34DB" id="Text Box 53" o:spid="_x0000_s1066" type="#_x0000_t202" style="position:absolute;margin-left:437pt;margin-top:.35pt;width:176.7pt;height:135.7pt;z-index:251665408;visibility:visible;mso-wrap-style:square;mso-width-percent:0;mso-height-percent:0;mso-wrap-distance-left:9pt;mso-wrap-distance-top:0;mso-wrap-distance-right:9pt;mso-wrap-distance-bottom:0;mso-position-horizontal:absolute;mso-position-horizontal-relative:text;mso-position-vertical:absolute;mso-position-vertical-relative:text;mso-width-percent:0;mso-height-percent:0;mso-width-relative:margin;mso-height-relative:margin;v-text-anchor:top" o:gfxdata="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" fillcolor="#ffd555 [2167]" strokecolor="#ffc000 [3207]" strokeweight=".5pt">
-                <v:fill color2="#ffcc31 [2615]" rotate="t" colors="0 #ffdd9c;.5 #ffd78e;1 #ffd479" focus="100%" type="gradient">
-                  <o:fill v:ext="view" type="gradientUnscaled"/>
-                </v:fill>
-                <v:textbox>
-                  <w:txbxContent>
-                    <w:p>
-                      <w:pPr>
-                        <w:pStyle w:val="NormalWeb"/>
-                        <w:spacing w:before="0" w:beforeAutospacing="0" w:after="0" w:afterAutospacing="0" w:line="276" w:lineRule="auto"/>
-                        <w:jc w:val="center"/>
-                      </w:pPr>
-                      <w:proofErr w:type="spellStart"/>
-                      <w:r>
-                        <w:rPr>
-                          <w:rFonts w:eastAsia="Calibri"/>
-                        </w:rPr>
-                        <w:t>WorkOutSelection</w:t>
-                      </w:r>
-                      <w:proofErr w:type="spellEnd"/>
-                    </w:p>
-                    <w:p>
-                      <w:pPr>
-                        <w:pStyle w:val="NormalWeb"/>
-                        <w:spacing w:before="0" w:beforeAutospacing="0" w:after="0" w:afterAutospacing="0" w:line="276" w:lineRule="auto"/>
-                      </w:pPr>
-                      <w:proofErr w:type="spellStart"/>
-                      <w:proofErr w:type="gramStart"/>
-                      <w:r>
-                        <w:rPr>
-                          <w:rFonts w:eastAsia="Calibri"/>
-                        </w:rPr>
-                        <w:t>WorkOutSelection</w:t>
-                      </w:r>
-                      <w:proofErr w:type="spellEnd"/>
-                      <w:r>
-                        <w:rPr>
-                          <w:rFonts w:eastAsia="Calibri"/>
-                        </w:rPr>
-                        <w:t>(</w:t>
-                      </w:r>
-                      <w:proofErr w:type="gramEnd"/>
-                      <w:r>
-                        <w:rPr>
-                          <w:rFonts w:eastAsia="Calibri"/>
-                        </w:rPr>
-                        <w:t>)</w:t>
-                      </w:r>
-                    </w:p>
-                    <w:p>
-                      <w:pPr>
-                        <w:pStyle w:val="NormalWeb"/>
-                        <w:spacing w:before="0" w:beforeAutospacing="0" w:after="0" w:afterAutospacing="0" w:line="276" w:lineRule="auto"/>
-                      </w:pPr>
-                      <w:proofErr w:type="spellStart"/>
-                      <w:r>
-                        <w:rPr>
-                          <w:rFonts w:eastAsia="Calibri"/>
-                        </w:rPr>
-                        <w:t>setResizable</w:t>
-                      </w:r>
-                      <w:proofErr w:type="spellEnd"/>
-                      <w:r>
-                        <w:rPr>
-                          <w:rFonts w:eastAsia="Calibri"/>
-                        </w:rPr>
-                        <w:t>(</w:t>
-                      </w:r>
-                      <w:proofErr w:type="spellStart"/>
-                      <w:r>
-                        <w:rPr>
-                          <w:rFonts w:eastAsia="Calibri"/>
-                        </w:rPr>
-                        <w:t>boolean</w:t>
-                      </w:r>
-                      <w:proofErr w:type="spellEnd"/>
-                      <w:r>
-                        <w:rPr>
-                          <w:rFonts w:eastAsia="Calibri"/>
-                        </w:rPr>
-                        <w:t>)</w:t>
-                      </w:r>
-                    </w:p>
-                    <w:p>
-                      <w:pPr>
-                        <w:pStyle w:val="NormalWeb"/>
-                        <w:spacing w:before="0" w:beforeAutospacing="0" w:after="0" w:afterAutospacing="0" w:line="276" w:lineRule="auto"/>
-                      </w:pPr>
-                      <w:proofErr w:type="spellStart"/>
-                      <w:r>
-                        <w:rPr>
-                          <w:rFonts w:eastAsia="Calibri"/>
-                        </w:rPr>
-                        <w:t>setTitle</w:t>
-                      </w:r>
-                      <w:proofErr w:type="spellEnd"/>
-                      <w:r>
-                        <w:rPr>
-                          <w:rFonts w:eastAsia="Calibri"/>
-                        </w:rPr>
-                        <w:t>(String)</w:t>
-                      </w:r>
-                    </w:p>
-                    <w:p>
-                      <w:pPr>
-                        <w:pStyle w:val="NormalWeb"/>
-                        <w:spacing w:before="0" w:beforeAutospacing="0" w:after="0" w:afterAutospacing="0" w:line="276" w:lineRule="auto"/>
-                      </w:pPr>
-                      <w:proofErr w:type="spellStart"/>
-                      <w:r>
-                        <w:rPr>
-                          <w:rFonts w:eastAsia="Calibri"/>
-                        </w:rPr>
-                        <w:t>setSize</w:t>
-                      </w:r>
-                      <w:proofErr w:type="spellEnd"/>
-                      <w:r>
-                        <w:rPr>
-                          <w:rFonts w:eastAsia="Calibri"/>
-                        </w:rPr>
-                        <w:t>(</w:t>
-                      </w:r>
-                      <w:proofErr w:type="spellStart"/>
-                      <w:proofErr w:type="gramStart"/>
-                      <w:r>
-                        <w:rPr>
-                          <w:rFonts w:eastAsia="Calibri"/>
-                        </w:rPr>
-                        <w:t>int,int</w:t>
-                      </w:r>
-                      <w:proofErr w:type="spellEnd"/>
-                      <w:proofErr w:type="gramEnd"/>
-                      <w:r>
-                        <w:rPr>
-                          <w:rFonts w:eastAsia="Calibri"/>
-                        </w:rPr>
-                        <w:t>)</w:t>
-                      </w:r>
-                    </w:p>
-                    <w:p>
-                      <w:pPr>
-                        <w:pStyle w:val="NormalWeb"/>
-                        <w:spacing w:before="0" w:beforeAutospacing="0" w:after="0" w:afterAutospacing="0" w:line="276" w:lineRule="auto"/>
-                      </w:pPr>
-                      <w:proofErr w:type="spellStart"/>
-                      <w:proofErr w:type="gramStart"/>
-                      <w:r>
-                        <w:rPr>
-                          <w:rFonts w:eastAsia="Calibri"/>
-                        </w:rPr>
-                        <w:t>setDefaultCloseOperation</w:t>
-                      </w:r>
-                      <w:proofErr w:type="spellEnd"/>
-                      <w:r>
-                        <w:rPr>
-                          <w:rFonts w:eastAsia="Calibri"/>
-                        </w:rPr>
-                        <w:t>(</w:t>
-                      </w:r>
-                      <w:proofErr w:type="gramEnd"/>
-                      <w:r>
-                        <w:rPr>
-                          <w:rFonts w:eastAsia="Calibri"/>
-                        </w:rPr>
-                        <w:t>)</w:t>
-                      </w:r>
-                    </w:p>
-                    <w:p>
-                      <w:pPr>
-                        <w:pStyle w:val="NormalWeb"/>
-                        <w:spacing w:before="0" w:beforeAutospacing="0" w:after="0" w:afterAutospacing="0" w:line="276" w:lineRule="auto"/>
-                      </w:pPr>
-                      <w:proofErr w:type="spellStart"/>
-                      <w:proofErr w:type="gramStart"/>
-                      <w:r>
-                        <w:rPr>
-                          <w:rFonts w:eastAsia="Calibri"/>
-                        </w:rPr>
-                        <w:t>EquipmentPanel</w:t>
-                      </w:r>
-                      <w:proofErr w:type="spellEnd"/>
-                      <w:r>
-                        <w:rPr>
-                          <w:rFonts w:eastAsia="Calibri"/>
-                        </w:rPr>
-                        <w:t>(</w:t>
-                      </w:r>
-                      <w:proofErr w:type="gramEnd"/>
-                      <w:r>
-                        <w:rPr>
-                          <w:rFonts w:eastAsia="Calibri"/>
-                        </w:rPr>
-                        <w:t>)</w:t>
-                      </w:r>
-                    </w:p>
-                    <w:p>
-                      <w:pPr>
-                        <w:pStyle w:val="NormalWeb"/>
-                        <w:spacing w:before="0" w:beforeAutospacing="0" w:after="0" w:afterAutospacing="0" w:line="276" w:lineRule="auto"/>
-                      </w:pPr>
-                      <w:proofErr w:type="spellStart"/>
-                      <w:proofErr w:type="gramStart"/>
-                      <w:r>
-                        <w:rPr>
-                          <w:rFonts w:eastAsia="Calibri"/>
-                        </w:rPr>
-                        <w:t>CreatePanel</w:t>
-                      </w:r>
-                      <w:proofErr w:type="spellEnd"/>
-                      <w:r>
-                        <w:rPr>
-                          <w:rFonts w:eastAsia="Calibri"/>
-                        </w:rPr>
-                        <w:t>(</w:t>
-                      </w:r>
-                      <w:proofErr w:type="gramEnd"/>
-                      <w:r>
-                        <w:rPr>
-                          <w:rFonts w:eastAsia="Calibri"/>
-                        </w:rPr>
-                        <w:t>)</w:t>
-                      </w:r>
-                    </w:p>
-                    <w:p>
-                      <w:pPr>
-                        <w:pStyle w:val="NormalWeb"/>
-                        <w:spacing w:before="0" w:beforeAutospacing="0" w:after="0" w:afterAutospacing="0" w:line="276" w:lineRule="auto"/>
-                      </w:pPr>
-                      <w:r>
-                        <w:rPr>
-                          <w:rFonts w:eastAsia="Calibri"/>
-                        </w:rPr>
-                        <w:t> </w:t>
-                      </w:r>
-                    </w:p>
-                  </w:txbxContent>
-                </v:textbox>
-              </v:shape>
-            </w:pict>
-          </mc:Fallback>
-        </mc:AlternateContent>
-      </w:r>
-      <w:r>
-        <w:rPr>
-          <w:rFonts w:ascii="Times New Roman" w:hAnsi="Times New Roman" w:cs="Times New Roman"/>
-          <w:sz w:val="24"/>
-          <w:szCs w:val="24"/>
-        </w:rPr>
-        <w:t>Class Attribute List:</w:t>
-      </w:r>
-    </w:p>
-    <w:p>
-      <w:pPr>
-        <w:spacing w:after="0"/>
-        <w:rPr>
-          <w:rFonts w:ascii="Times New Roman" w:hAnsi="Times New Roman" w:cs="Times New Roman"/>
-          <w:sz w:val="24"/>
-          <w:szCs w:val="24"/>
-        </w:rPr>
-      </w:pPr>
       <w:bookmarkStart w:id="0" w:name="_GoBack"/>
       <w:bookmarkEnd w:id="0"/>
     </w:p>
@@ -15329,7 +14712,7 @@
 </file>
 
 <file path=customXml/itemProps1.xml><?xml version="1.0" encoding="utf-8"?>
-<ds:datastoreItem xmlns:ds="http://schemas.openxmlformats.org/officeDocument/2006/customXml" ds:itemID="{AF1F30CA-D237-4C8B-9916-81BC24BBA763}">
+<ds:datastoreItem xmlns:ds="http://schemas.openxmlformats.org/officeDocument/2006/customXml" ds:itemID="{5240975E-5BAE-460E-8BD9-210C3E02C05F}">
   <ds:schemaRefs>
     <ds:schemaRef ds:uri="http://schemas.openxmlformats.org/officeDocument/2006/bibliography"/>
   </ds:schemaRefs>
